--- a/Etudiants/Constantin/Procédures/Procedure_Raspberry.docx
+++ b/Etudiants/Constantin/Procédures/Procedure_Raspberry.docx
@@ -50,6 +50,9 @@
       </w:r>
     </w:p>
     <w:p>
+      <w:r>
+        <w:t xml:space="preserve">1) </w:t>
+      </w:r>
       <w:r>
         <w:t xml:space="preserve">Formatage carte micro-SD (SD </w:t>
       </w:r>
@@ -84,7 +87,18 @@
     </w:p>
     <w:p>
       <w:r>
-        <w:t>Téléchargement Image Système Raspbian (Version Desktop de préférence)</w:t>
+        <w:t xml:space="preserve">2) </w:t>
+      </w:r>
+      <w:r>
+        <w:t xml:space="preserve">Téléchargement Image Système </w:t>
+      </w:r>
+      <w:proofErr w:type="spellStart"/>
+      <w:r>
+        <w:t>Raspbian</w:t>
+      </w:r>
+      <w:proofErr w:type="spellEnd"/>
+      <w:r>
+        <w:t xml:space="preserve"> (Version Desktop de préférence)</w:t>
       </w:r>
       <w:r>
         <w:br/>
@@ -101,6 +115,9 @@
     </w:p>
     <w:p>
       <w:r>
+        <w:t xml:space="preserve">3) </w:t>
+      </w:r>
+      <w:r>
         <w:t>Ecrire l’image Système sur la carte SD</w:t>
       </w:r>
       <w:r>
@@ -169,13 +186,24 @@
     </w:p>
     <w:p>
       <w:r>
+        <w:t xml:space="preserve">4) </w:t>
+      </w:r>
+      <w:r>
         <w:t>Insérer la carte Micro-SD dans la Raspberry + réaliser le câblage I2C</w:t>
       </w:r>
     </w:p>
     <w:p>
       <w:r>
-        <w:t>Alimenter la Raspberry</w:t>
-      </w:r>
+        <w:t xml:space="preserve">5) </w:t>
+      </w:r>
+      <w:r>
+        <w:t xml:space="preserve">Alimenter la </w:t>
+      </w:r>
+      <w:proofErr w:type="spellStart"/>
+      <w:r>
+        <w:t>Raspberry</w:t>
+      </w:r>
+      <w:proofErr w:type="spellEnd"/>
     </w:p>
     <w:p/>
     <w:p>
@@ -196,6 +224,9 @@
       </w:r>
     </w:p>
     <w:p>
+      <w:r>
+        <w:t xml:space="preserve">1) </w:t>
+      </w:r>
       <w:r>
         <w:t>Se connecter :</w:t>
       </w:r>
@@ -266,6 +297,9 @@
     </w:p>
     <w:p>
       <w:r>
+        <w:t xml:space="preserve">2) </w:t>
+      </w:r>
+      <w:r>
         <w:t>Changer le clavier en AZERTY :</w:t>
       </w:r>
     </w:p>
@@ -549,6 +583,9 @@
     </w:p>
     <w:p>
       <w:r>
+        <w:t xml:space="preserve">3) </w:t>
+      </w:r>
+      <w:r>
         <w:t>Changer le mot de passe :</w:t>
       </w:r>
     </w:p>
@@ -659,7 +696,15 @@
     </w:p>
     <w:p>
       <w:r>
+        <w:br w:type="page"/>
+      </w:r>
+    </w:p>
+    <w:p>
+      <w:r>
         <w:lastRenderedPageBreak/>
+        <w:t xml:space="preserve">4) </w:t>
+      </w:r>
+      <w:r>
         <w:t xml:space="preserve">Se connecter au Wifi : </w:t>
       </w:r>
     </w:p>
@@ -790,6 +835,9 @@
     </w:p>
     <w:p>
       <w:r>
+        <w:t xml:space="preserve">5) </w:t>
+      </w:r>
+      <w:r>
         <w:t>Mettre à jour la Raspberry :</w:t>
       </w:r>
     </w:p>
@@ -908,7 +956,13 @@
     </w:p>
     <w:p>
       <w:r>
-        <w:t>Création d’une IP fixe (@192.168.0.10) :</w:t>
+        <w:t xml:space="preserve">6) </w:t>
+      </w:r>
+      <w:r>
+        <w:t>Créer une</w:t>
+      </w:r>
+      <w:r>
+        <w:t xml:space="preserve"> IP fixe (@192.168.0.10) :</w:t>
       </w:r>
     </w:p>
     <w:p>
@@ -1055,10 +1109,6 @@
     <w:p>
       <w:pPr>
         <w:pStyle w:val="Paragraphedeliste"/>
-        <w:numPr>
-          <w:ilvl w:val="0"/>
-          <w:numId w:val="7"/>
-        </w:numPr>
       </w:pPr>
       <w:r>
         <w:t>CTRL + O pour sauvegarder, ENTRER pour valider</w:t>
@@ -1323,6 +1373,9 @@
     </w:p>
     <w:p>
       <w:r>
+        <w:t xml:space="preserve">7) </w:t>
+      </w:r>
+      <w:r>
         <w:t>Activer l’</w:t>
       </w:r>
       <w:r>
@@ -1585,7 +1638,21 @@
     </w:p>
     <w:p>
       <w:r>
-        <w:t>Pour communiquer avec l’Arduino :</w:t>
+        <w:t xml:space="preserve">8) </w:t>
+      </w:r>
+      <w:r>
+        <w:t>C</w:t>
+      </w:r>
+      <w:r>
+        <w:t>ommuniquer avec l’</w:t>
+      </w:r>
+      <w:proofErr w:type="spellStart"/>
+      <w:r>
+        <w:t>Arduino</w:t>
+      </w:r>
+      <w:proofErr w:type="spellEnd"/>
+      <w:r>
+        <w:t> :</w:t>
       </w:r>
     </w:p>
     <w:p>
@@ -1695,11 +1762,28 @@
     <w:p>
       <w:r>
         <w:lastRenderedPageBreak/>
-        <w:t xml:space="preserve">Lancer le programme au démarrage de la </w:t>
-      </w:r>
-      <w:proofErr w:type="spellStart"/>
-      <w:r>
-        <w:t>raspberry</w:t>
+        <w:t xml:space="preserve">9) </w:t>
+      </w:r>
+      <w:r>
+        <w:t>Lancer le progr</w:t>
+      </w:r>
+      <w:r>
+        <w:t xml:space="preserve">amme </w:t>
+      </w:r>
+      <w:r>
+        <w:t xml:space="preserve">« i2c.py » </w:t>
+      </w:r>
+      <w:bookmarkStart w:id="0" w:name="_GoBack"/>
+      <w:bookmarkEnd w:id="0"/>
+      <w:r>
+        <w:t xml:space="preserve">au démarrage de la </w:t>
+      </w:r>
+      <w:proofErr w:type="spellStart"/>
+      <w:r>
+        <w:t>R</w:t>
+      </w:r>
+      <w:r>
+        <w:t>aspberry</w:t>
       </w:r>
       <w:proofErr w:type="spellEnd"/>
       <w:r>
@@ -1715,7 +1799,16 @@
         </w:numPr>
       </w:pPr>
       <w:r>
-        <w:t xml:space="preserve">Insérer le programme example.py dans </w:t>
+        <w:t>Insérer le programme « i2c</w:t>
+      </w:r>
+      <w:r>
+        <w:t>.py</w:t>
+      </w:r>
+      <w:r>
+        <w:t> »</w:t>
+      </w:r>
+      <w:r>
+        <w:t xml:space="preserve"> dans </w:t>
       </w:r>
       <w:r>
         <w:t>/home/pi/</w:t>
@@ -1732,62 +1825,165 @@
       <w:r>
         <w:t xml:space="preserve">Ecrire la commande </w:t>
       </w:r>
-      <w:proofErr w:type="spellStart"/>
-      <w:r>
-        <w:rPr>
-          <w:b/>
-          <w:bCs/>
-        </w:rPr>
-        <w:t>sudo</w:t>
-      </w:r>
-      <w:proofErr w:type="spellEnd"/>
-      <w:r>
-        <w:rPr>
-          <w:b/>
-          <w:bCs/>
-        </w:rPr>
-        <w:t xml:space="preserve"> nano /</w:t>
-      </w:r>
-      <w:proofErr w:type="spellStart"/>
-      <w:r>
-        <w:rPr>
-          <w:b/>
-          <w:bCs/>
-        </w:rPr>
-        <w:t>etc</w:t>
-      </w:r>
-      <w:proofErr w:type="spellEnd"/>
-      <w:r>
-        <w:rPr>
-          <w:b/>
-          <w:bCs/>
-        </w:rPr>
-        <w:t>/</w:t>
-      </w:r>
-      <w:proofErr w:type="spellStart"/>
-      <w:r>
-        <w:rPr>
-          <w:b/>
-          <w:bCs/>
-        </w:rPr>
-        <w:t>rc.local</w:t>
-      </w:r>
-      <w:proofErr w:type="spellEnd"/>
-      <w:r>
-        <w:t xml:space="preserve"> (Pour modifier le fichier </w:t>
-      </w:r>
-      <w:proofErr w:type="spellStart"/>
-      <w:proofErr w:type="gramStart"/>
-      <w:r>
-        <w:t>rc</w:t>
-      </w:r>
-      <w:r>
-        <w:t>.local</w:t>
-      </w:r>
-      <w:proofErr w:type="spellEnd"/>
-      <w:proofErr w:type="gramEnd"/>
-      <w:r>
-        <w:t>)</w:t>
+      <w:r>
+        <w:rPr>
+          <w:b/>
+        </w:rPr>
+        <w:t>python</w:t>
+      </w:r>
+      <w:r>
+        <w:rPr>
+          <w:b/>
+        </w:rPr>
+        <w:t xml:space="preserve"> </w:t>
+      </w:r>
+      <w:r>
+        <w:t>(Pour connaître la version de Python)</w:t>
+      </w:r>
+      <w:r>
+        <w:t xml:space="preserve"> puis CTRL+D (Pour quitter)</w:t>
+      </w:r>
+    </w:p>
+    <w:p>
+      <w:pPr>
+        <w:pStyle w:val="Paragraphedeliste"/>
+      </w:pPr>
+      <w:r>
+        <w:rPr>
+          <w:noProof/>
+          <w:lang w:eastAsia="fr-FR"/>
+        </w:rPr>
+        <mc:AlternateContent>
+          <mc:Choice Requires="wps">
+            <w:drawing>
+              <wp:anchor distT="0" distB="0" distL="114300" distR="114300" simplePos="0" relativeHeight="251660288" behindDoc="0" locked="0" layoutInCell="1" allowOverlap="1" wp14:anchorId="2813DA8A" wp14:editId="0C8FFC87">
+                <wp:simplePos x="0" y="0"/>
+                <wp:positionH relativeFrom="column">
+                  <wp:posOffset>481330</wp:posOffset>
+                </wp:positionH>
+                <wp:positionV relativeFrom="paragraph">
+                  <wp:posOffset>107950</wp:posOffset>
+                </wp:positionV>
+                <wp:extent cx="609600" cy="85725"/>
+                <wp:effectExtent l="0" t="0" r="19050" b="28575"/>
+                <wp:wrapNone/>
+                <wp:docPr id="6" name="Rectangle 6"/>
+                <wp:cNvGraphicFramePr/>
+                <a:graphic xmlns:a="http://schemas.openxmlformats.org/drawingml/2006/main">
+                  <a:graphicData uri="http://schemas.microsoft.com/office/word/2010/wordprocessingShape">
+                    <wps:wsp>
+                      <wps:cNvSpPr/>
+                      <wps:spPr>
+                        <a:xfrm>
+                          <a:off x="0" y="0"/>
+                          <a:ext cx="609600" cy="85725"/>
+                        </a:xfrm>
+                        <a:prstGeom prst="rect">
+                          <a:avLst/>
+                        </a:prstGeom>
+                        <a:noFill/>
+                        <a:ln>
+                          <a:solidFill>
+                            <a:srgbClr val="FF0000"/>
+                          </a:solidFill>
+                        </a:ln>
+                      </wps:spPr>
+                      <wps:style>
+                        <a:lnRef idx="2">
+                          <a:schemeClr val="accent1">
+                            <a:shade val="50000"/>
+                          </a:schemeClr>
+                        </a:lnRef>
+                        <a:fillRef idx="1">
+                          <a:schemeClr val="accent1"/>
+                        </a:fillRef>
+                        <a:effectRef idx="0">
+                          <a:schemeClr val="accent1"/>
+                        </a:effectRef>
+                        <a:fontRef idx="minor">
+                          <a:schemeClr val="lt1"/>
+                        </a:fontRef>
+                      </wps:style>
+                      <wps:bodyPr rot="0" spcFirstLastPara="0" vertOverflow="overflow" horzOverflow="overflow" vert="horz" wrap="square" lIns="91440" tIns="45720" rIns="91440" bIns="45720" numCol="1" spcCol="0" rtlCol="0" fromWordArt="0" anchor="ctr" anchorCtr="0" forceAA="0" compatLnSpc="1">
+                        <a:prstTxWarp prst="textNoShape">
+                          <a:avLst/>
+                        </a:prstTxWarp>
+                        <a:noAutofit/>
+                      </wps:bodyPr>
+                    </wps:wsp>
+                  </a:graphicData>
+                </a:graphic>
+              </wp:anchor>
+            </w:drawing>
+          </mc:Choice>
+          <mc:Fallback>
+            <w:pict>
+              <v:rect w14:anchorId="780BE043" id="Rectangle 6" o:spid="_x0000_s1026" style="position:absolute;margin-left:37.9pt;margin-top:8.5pt;width:48pt;height:6.75pt;z-index:251660288;visibility:visible;mso-wrap-style:square;mso-wrap-distance-left:9pt;mso-wrap-distance-top:0;mso-wrap-distance-right:9pt;mso-wrap-distance-bottom:0;mso-position-horizontal:absolute;mso-position-horizontal-relative:text;mso-position-vertical:absolute;mso-position-vertical-relative:text;v-text-anchor:middle" o:gfxdata="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" filled="f" strokecolor="red" strokeweight="1pt"/>
+            </w:pict>
+          </mc:Fallback>
+        </mc:AlternateContent>
+      </w:r>
+      <w:r>
+        <w:rPr>
+          <w:noProof/>
+          <w:lang w:eastAsia="fr-FR"/>
+        </w:rPr>
+        <w:drawing>
+          <wp:inline distT="0" distB="0" distL="0" distR="0" wp14:anchorId="25B78DE3" wp14:editId="0DCAFC55">
+            <wp:extent cx="3324225" cy="481547"/>
+            <wp:effectExtent l="0" t="0" r="0" b="0"/>
+            <wp:docPr id="5" name="Image 5"/>
+            <wp:cNvGraphicFramePr>
+              <a:graphicFrameLocks xmlns:a="http://schemas.openxmlformats.org/drawingml/2006/main" noChangeAspect="1"/>
+            </wp:cNvGraphicFramePr>
+            <a:graphic xmlns:a="http://schemas.openxmlformats.org/drawingml/2006/main">
+              <a:graphicData uri="http://schemas.openxmlformats.org/drawingml/2006/picture">
+                <pic:pic xmlns:pic="http://schemas.openxmlformats.org/drawingml/2006/picture">
+                  <pic:nvPicPr>
+                    <pic:cNvPr id="5" name="Capture d’écran (7).png"/>
+                    <pic:cNvPicPr/>
+                  </pic:nvPicPr>
+                  <pic:blipFill rotWithShape="1">
+                    <a:blip r:embed="rId10">
+                      <a:extLst>
+                        <a:ext uri="{28A0092B-C50C-407E-A947-70E740481C1C}">
+                          <a14:useLocalDpi xmlns:a14="http://schemas.microsoft.com/office/drawing/2010/main" val="0"/>
+                        </a:ext>
+                      </a:extLst>
+                    </a:blip>
+                    <a:srcRect l="56547" t="36449" r="8070" b="54439"/>
+                    <a:stretch/>
+                  </pic:blipFill>
+                  <pic:spPr bwMode="auto">
+                    <a:xfrm>
+                      <a:off x="0" y="0"/>
+                      <a:ext cx="3434498" cy="497521"/>
+                    </a:xfrm>
+                    <a:prstGeom prst="rect">
+                      <a:avLst/>
+                    </a:prstGeom>
+                    <a:ln>
+                      <a:noFill/>
+                    </a:ln>
+                    <a:extLst>
+                      <a:ext uri="{53640926-AAD7-44D8-BBD7-CCE9431645EC}">
+                        <a14:shadowObscured xmlns:a14="http://schemas.microsoft.com/office/drawing/2010/main"/>
+                      </a:ext>
+                    </a:extLst>
+                  </pic:spPr>
+                </pic:pic>
+              </a:graphicData>
+            </a:graphic>
+          </wp:inline>
+        </w:drawing>
+      </w:r>
+    </w:p>
+    <w:p>
+      <w:pPr>
+        <w:pStyle w:val="Paragraphedeliste"/>
+      </w:pPr>
+      <w:r>
+        <w:t>Pour moi Python 2.7</w:t>
       </w:r>
     </w:p>
     <w:p>
@@ -1799,6 +1995,75 @@
         </w:numPr>
       </w:pPr>
       <w:r>
+        <w:t xml:space="preserve">Ecrire la commande </w:t>
+      </w:r>
+      <w:proofErr w:type="spellStart"/>
+      <w:r>
+        <w:rPr>
+          <w:b/>
+          <w:bCs/>
+        </w:rPr>
+        <w:t>sudo</w:t>
+      </w:r>
+      <w:proofErr w:type="spellEnd"/>
+      <w:r>
+        <w:rPr>
+          <w:b/>
+          <w:bCs/>
+        </w:rPr>
+        <w:t xml:space="preserve"> nano /</w:t>
+      </w:r>
+      <w:proofErr w:type="spellStart"/>
+      <w:r>
+        <w:rPr>
+          <w:b/>
+          <w:bCs/>
+        </w:rPr>
+        <w:t>etc</w:t>
+      </w:r>
+      <w:proofErr w:type="spellEnd"/>
+      <w:r>
+        <w:rPr>
+          <w:b/>
+          <w:bCs/>
+        </w:rPr>
+        <w:t>/</w:t>
+      </w:r>
+      <w:proofErr w:type="spellStart"/>
+      <w:r>
+        <w:rPr>
+          <w:b/>
+          <w:bCs/>
+        </w:rPr>
+        <w:t>rc.local</w:t>
+      </w:r>
+      <w:proofErr w:type="spellEnd"/>
+      <w:r>
+        <w:t xml:space="preserve"> (Pour modifier le fichier </w:t>
+      </w:r>
+      <w:proofErr w:type="spellStart"/>
+      <w:proofErr w:type="gramStart"/>
+      <w:r>
+        <w:t>rc</w:t>
+      </w:r>
+      <w:r>
+        <w:t>.local</w:t>
+      </w:r>
+      <w:proofErr w:type="spellEnd"/>
+      <w:proofErr w:type="gramEnd"/>
+      <w:r>
+        <w:t>)</w:t>
+      </w:r>
+    </w:p>
+    <w:p>
+      <w:pPr>
+        <w:pStyle w:val="Paragraphedeliste"/>
+        <w:numPr>
+          <w:ilvl w:val="0"/>
+          <w:numId w:val="9"/>
+        </w:numPr>
+      </w:pPr>
+      <w:r>
         <w:t xml:space="preserve">Chercher la ligne </w:t>
       </w:r>
       <w:r>
@@ -1873,14 +2138,36 @@
           <w:i/>
           <w:iCs/>
         </w:rPr>
-        <w:t>/home/pi/example.py &amp;</w:t>
-      </w:r>
-      <w:r>
-        <w:rPr>
+        <w:t>/home/pi/i2c.py</w:t>
+      </w:r>
+      <w:r>
+        <w:rPr>
+          <w:b/>
+          <w:bCs/>
           <w:i/>
           <w:iCs/>
         </w:rPr>
+        <w:t xml:space="preserve"> &amp;</w:t>
+      </w:r>
+      <w:r>
+        <w:rPr>
+          <w:i/>
+          <w:iCs/>
+        </w:rPr>
         <w:t>»</w:t>
+      </w:r>
+      <w:r>
+        <w:rPr>
+          <w:i/>
+          <w:iCs/>
+        </w:rPr>
+        <w:t xml:space="preserve"> </w:t>
+      </w:r>
+      <w:r>
+        <w:rPr>
+          <w:iCs/>
+        </w:rPr>
+        <w:t>(Adapté selon sa version de Python)</w:t>
       </w:r>
     </w:p>
     <w:p/>
@@ -2107,6 +2394,65 @@
       </w:r>
     </w:p>
     <w:p>
+      <w:pPr>
+        <w:pStyle w:val="Paragraphedeliste"/>
+      </w:pPr>
+      <w:r>
+        <w:rPr>
+          <w:noProof/>
+          <w:lang w:eastAsia="fr-FR"/>
+        </w:rPr>
+        <w:drawing>
+          <wp:inline distT="0" distB="0" distL="0" distR="0" wp14:anchorId="43F9DCC7" wp14:editId="5BBAC07E">
+            <wp:extent cx="2578735" cy="495231"/>
+            <wp:effectExtent l="0" t="0" r="0" b="635"/>
+            <wp:docPr id="4" name="Image 4"/>
+            <wp:cNvGraphicFramePr>
+              <a:graphicFrameLocks xmlns:a="http://schemas.openxmlformats.org/drawingml/2006/main" noChangeAspect="1"/>
+            </wp:cNvGraphicFramePr>
+            <a:graphic xmlns:a="http://schemas.openxmlformats.org/drawingml/2006/main">
+              <a:graphicData uri="http://schemas.openxmlformats.org/drawingml/2006/picture">
+                <pic:pic xmlns:pic="http://schemas.openxmlformats.org/drawingml/2006/picture">
+                  <pic:nvPicPr>
+                    <pic:cNvPr id="4" name="Capture d’écran (6).png"/>
+                    <pic:cNvPicPr/>
+                  </pic:nvPicPr>
+                  <pic:blipFill rotWithShape="1">
+                    <a:blip r:embed="rId11">
+                      <a:extLst>
+                        <a:ext uri="{28A0092B-C50C-407E-A947-70E740481C1C}">
+                          <a14:useLocalDpi xmlns:a14="http://schemas.microsoft.com/office/drawing/2010/main" val="0"/>
+                        </a:ext>
+                      </a:extLst>
+                    </a:blip>
+                    <a:srcRect l="55556" t="40982" r="23280" b="51792"/>
+                    <a:stretch/>
+                  </pic:blipFill>
+                  <pic:spPr bwMode="auto">
+                    <a:xfrm>
+                      <a:off x="0" y="0"/>
+                      <a:ext cx="2592205" cy="497818"/>
+                    </a:xfrm>
+                    <a:prstGeom prst="rect">
+                      <a:avLst/>
+                    </a:prstGeom>
+                    <a:ln>
+                      <a:noFill/>
+                    </a:ln>
+                    <a:extLst>
+                      <a:ext uri="{53640926-AAD7-44D8-BBD7-CCE9431645EC}">
+                        <a14:shadowObscured xmlns:a14="http://schemas.microsoft.com/office/drawing/2010/main"/>
+                      </a:ext>
+                    </a:extLst>
+                  </pic:spPr>
+                </pic:pic>
+              </a:graphicData>
+            </a:graphic>
+          </wp:inline>
+        </w:drawing>
+      </w:r>
+    </w:p>
+    <w:p>
       <w:r>
         <w:t>Pour activer le SSH :</w:t>
       </w:r>
@@ -2241,7 +2587,21 @@
     </w:p>
     <w:p>
       <w:r>
-        <w:t>Pour accéder à la Raspberry à distance depuis son ordinateur (connexion SSH) :</w:t>
+        <w:t>Pour accéder à l</w:t>
+      </w:r>
+      <w:r>
+        <w:t xml:space="preserve">’invité de commande de la </w:t>
+      </w:r>
+      <w:proofErr w:type="spellStart"/>
+      <w:r>
+        <w:t>Raspberry</w:t>
+      </w:r>
+      <w:proofErr w:type="spellEnd"/>
+      <w:r>
+        <w:t xml:space="preserve"> </w:t>
+      </w:r>
+      <w:r>
+        <w:t>depuis son ordinateur (connexion SSH) :</w:t>
       </w:r>
     </w:p>
     <w:p>
@@ -2304,6 +2664,31 @@
     <w:p>
       <w:pPr>
         <w:pStyle w:val="Paragraphedeliste"/>
+        <w:ind w:left="1440"/>
+      </w:pPr>
+      <w:proofErr w:type="gramStart"/>
+      <w:r>
+        <w:t>l</w:t>
+      </w:r>
+      <w:r>
+        <w:t>ien</w:t>
+      </w:r>
+      <w:proofErr w:type="gramEnd"/>
+      <w:r>
+        <w:t xml:space="preserve"> : </w:t>
+      </w:r>
+      <w:hyperlink r:id="rId12" w:history="1">
+        <w:r>
+          <w:rPr>
+            <w:rStyle w:val="Lienhypertexte"/>
+          </w:rPr>
+          <w:t>https://www.putty.org/</w:t>
+        </w:r>
+      </w:hyperlink>
+    </w:p>
+    <w:p>
+      <w:pPr>
+        <w:pStyle w:val="Paragraphedeliste"/>
         <w:numPr>
           <w:ilvl w:val="0"/>
           <w:numId w:val="13"/>
@@ -2350,8 +2735,6 @@
       <w:r>
         <w:t>e fenêtre s’affiche : Oui</w:t>
       </w:r>
-      <w:bookmarkStart w:id="0" w:name="_GoBack"/>
-      <w:bookmarkEnd w:id="0"/>
     </w:p>
     <w:p>
       <w:pPr>
@@ -2364,20 +2747,35 @@
       <w:r>
         <w:t xml:space="preserve">Entrer ses identifiants </w:t>
       </w:r>
+      <w:proofErr w:type="spellStart"/>
       <w:r>
         <w:t>Raspberry</w:t>
       </w:r>
-    </w:p>
-    <w:p/>
-    <w:p>
-      <w:r>
-        <w:t xml:space="preserve">Pour insérer des fichiers </w:t>
-      </w:r>
-      <w:r>
-        <w:t xml:space="preserve">de son ordinateur </w:t>
-      </w:r>
-      <w:r>
-        <w:t>dans la Raspberry (connexion SSH) :</w:t>
+      <w:proofErr w:type="spellEnd"/>
+      <w:r>
+        <w:br/>
+      </w:r>
+    </w:p>
+    <w:p>
+      <w:r>
+        <w:t xml:space="preserve">Pour </w:t>
+      </w:r>
+      <w:r>
+        <w:t xml:space="preserve">insérer ou télécharger des fichiers sur la </w:t>
+      </w:r>
+      <w:proofErr w:type="spellStart"/>
+      <w:r>
+        <w:t>Raspberry</w:t>
+      </w:r>
+      <w:proofErr w:type="spellEnd"/>
+      <w:r>
+        <w:t xml:space="preserve"> depuis son ordinateur</w:t>
+      </w:r>
+      <w:r>
+        <w:t> (connexion SFTP</w:t>
+      </w:r>
+      <w:r>
+        <w:t>) :</w:t>
       </w:r>
     </w:p>
     <w:p>
@@ -2437,6 +2835,28 @@
     <w:p>
       <w:pPr>
         <w:pStyle w:val="Paragraphedeliste"/>
+        <w:ind w:left="1440"/>
+      </w:pPr>
+      <w:proofErr w:type="gramStart"/>
+      <w:r>
+        <w:t>lien</w:t>
+      </w:r>
+      <w:proofErr w:type="gramEnd"/>
+      <w:r>
+        <w:t xml:space="preserve"> : </w:t>
+      </w:r>
+      <w:hyperlink r:id="rId13" w:anchor="close" w:history="1">
+        <w:r>
+          <w:rPr>
+            <w:rStyle w:val="Lienhypertexte"/>
+          </w:rPr>
+          <w:t>https://filezilla-project.org/download.php?type=client#close</w:t>
+        </w:r>
+      </w:hyperlink>
+    </w:p>
+    <w:p>
+      <w:pPr>
+        <w:pStyle w:val="Paragraphedeliste"/>
         <w:numPr>
           <w:ilvl w:val="0"/>
           <w:numId w:val="13"/>
@@ -2549,17 +2969,9 @@
         <w:t>Connexion Rapide</w:t>
       </w:r>
     </w:p>
-    <w:p/>
-    <w:p>
-      <w:pPr>
-        <w:pStyle w:val="Paragraphedeliste"/>
-        <w:ind w:left="2160"/>
-      </w:pPr>
-    </w:p>
-    <w:p/>
     <w:sectPr>
       <w:pgSz w:w="11906" w:h="16838"/>
-      <w:pgMar w:top="1417" w:right="1417" w:bottom="1417" w:left="1417" w:header="708" w:footer="708" w:gutter="0"/>
+      <w:pgMar w:top="1417" w:right="1417" w:bottom="993" w:left="1417" w:header="708" w:footer="708" w:gutter="0"/>
       <w:pgBorders w:offsetFrom="page">
         <w:top w:val="single" w:sz="4" w:space="24" w:color="auto"/>
         <w:left w:val="single" w:sz="4" w:space="24" w:color="auto"/>
@@ -3254,6 +3666,95 @@
     </w:lvl>
   </w:abstractNum>
   <w:abstractNum w:abstractNumId="6" w15:restartNumberingAfterBreak="0">
+    <w:nsid w:val="2648616D"/>
+    <w:multiLevelType w:val="hybridMultilevel"/>
+    <w:tmpl w:val="06D4647A"/>
+    <w:lvl w:ilvl="0" w:tplc="040C0011">
+      <w:start w:val="1"/>
+      <w:numFmt w:val="decimal"/>
+      <w:lvlText w:val="%1)"/>
+      <w:lvlJc w:val="left"/>
+      <w:pPr>
+        <w:ind w:left="720" w:hanging="360"/>
+      </w:pPr>
+      <w:rPr>
+        <w:rFonts w:hint="default"/>
+      </w:rPr>
+    </w:lvl>
+    <w:lvl w:ilvl="1" w:tplc="040C0019" w:tentative="1">
+      <w:start w:val="1"/>
+      <w:numFmt w:val="lowerLetter"/>
+      <w:lvlText w:val="%2."/>
+      <w:lvlJc w:val="left"/>
+      <w:pPr>
+        <w:ind w:left="1440" w:hanging="360"/>
+      </w:pPr>
+    </w:lvl>
+    <w:lvl w:ilvl="2" w:tplc="040C001B" w:tentative="1">
+      <w:start w:val="1"/>
+      <w:numFmt w:val="lowerRoman"/>
+      <w:lvlText w:val="%3."/>
+      <w:lvlJc w:val="right"/>
+      <w:pPr>
+        <w:ind w:left="2160" w:hanging="180"/>
+      </w:pPr>
+    </w:lvl>
+    <w:lvl w:ilvl="3" w:tplc="040C000F" w:tentative="1">
+      <w:start w:val="1"/>
+      <w:numFmt w:val="decimal"/>
+      <w:lvlText w:val="%4."/>
+      <w:lvlJc w:val="left"/>
+      <w:pPr>
+        <w:ind w:left="2880" w:hanging="360"/>
+      </w:pPr>
+    </w:lvl>
+    <w:lvl w:ilvl="4" w:tplc="040C0019" w:tentative="1">
+      <w:start w:val="1"/>
+      <w:numFmt w:val="lowerLetter"/>
+      <w:lvlText w:val="%5."/>
+      <w:lvlJc w:val="left"/>
+      <w:pPr>
+        <w:ind w:left="3600" w:hanging="360"/>
+      </w:pPr>
+    </w:lvl>
+    <w:lvl w:ilvl="5" w:tplc="040C001B" w:tentative="1">
+      <w:start w:val="1"/>
+      <w:numFmt w:val="lowerRoman"/>
+      <w:lvlText w:val="%6."/>
+      <w:lvlJc w:val="right"/>
+      <w:pPr>
+        <w:ind w:left="4320" w:hanging="180"/>
+      </w:pPr>
+    </w:lvl>
+    <w:lvl w:ilvl="6" w:tplc="040C000F" w:tentative="1">
+      <w:start w:val="1"/>
+      <w:numFmt w:val="decimal"/>
+      <w:lvlText w:val="%7."/>
+      <w:lvlJc w:val="left"/>
+      <w:pPr>
+        <w:ind w:left="5040" w:hanging="360"/>
+      </w:pPr>
+    </w:lvl>
+    <w:lvl w:ilvl="7" w:tplc="040C0019" w:tentative="1">
+      <w:start w:val="1"/>
+      <w:numFmt w:val="lowerLetter"/>
+      <w:lvlText w:val="%8."/>
+      <w:lvlJc w:val="left"/>
+      <w:pPr>
+        <w:ind w:left="5760" w:hanging="360"/>
+      </w:pPr>
+    </w:lvl>
+    <w:lvl w:ilvl="8" w:tplc="040C001B" w:tentative="1">
+      <w:start w:val="1"/>
+      <w:numFmt w:val="lowerRoman"/>
+      <w:lvlText w:val="%9."/>
+      <w:lvlJc w:val="right"/>
+      <w:pPr>
+        <w:ind w:left="6480" w:hanging="180"/>
+      </w:pPr>
+    </w:lvl>
+  </w:abstractNum>
+  <w:abstractNum w:abstractNumId="7" w15:restartNumberingAfterBreak="0">
     <w:nsid w:val="2F1F7E13"/>
     <w:multiLevelType w:val="hybridMultilevel"/>
     <w:tmpl w:val="FE8A8256"/>
@@ -3366,7 +3867,7 @@
       </w:rPr>
     </w:lvl>
   </w:abstractNum>
-  <w:abstractNum w:abstractNumId="7" w15:restartNumberingAfterBreak="0">
+  <w:abstractNum w:abstractNumId="8" w15:restartNumberingAfterBreak="0">
     <w:nsid w:val="375F75DE"/>
     <w:multiLevelType w:val="hybridMultilevel"/>
     <w:tmpl w:val="352885FC"/>
@@ -3479,7 +3980,7 @@
       </w:rPr>
     </w:lvl>
   </w:abstractNum>
-  <w:abstractNum w:abstractNumId="8" w15:restartNumberingAfterBreak="0">
+  <w:abstractNum w:abstractNumId="9" w15:restartNumberingAfterBreak="0">
     <w:nsid w:val="3839126F"/>
     <w:multiLevelType w:val="hybridMultilevel"/>
     <w:tmpl w:val="9CD2AA06"/>
@@ -3592,7 +4093,7 @@
       </w:rPr>
     </w:lvl>
   </w:abstractNum>
-  <w:abstractNum w:abstractNumId="9" w15:restartNumberingAfterBreak="0">
+  <w:abstractNum w:abstractNumId="10" w15:restartNumberingAfterBreak="0">
     <w:nsid w:val="3A2733A0"/>
     <w:multiLevelType w:val="hybridMultilevel"/>
     <w:tmpl w:val="701EB1A0"/>
@@ -3705,7 +4206,7 @@
       </w:rPr>
     </w:lvl>
   </w:abstractNum>
-  <w:abstractNum w:abstractNumId="10" w15:restartNumberingAfterBreak="0">
+  <w:abstractNum w:abstractNumId="11" w15:restartNumberingAfterBreak="0">
     <w:nsid w:val="3B5E4004"/>
     <w:multiLevelType w:val="hybridMultilevel"/>
     <w:tmpl w:val="18C47802"/>
@@ -3818,7 +4319,7 @@
       </w:rPr>
     </w:lvl>
   </w:abstractNum>
-  <w:abstractNum w:abstractNumId="11" w15:restartNumberingAfterBreak="0">
+  <w:abstractNum w:abstractNumId="12" w15:restartNumberingAfterBreak="0">
     <w:nsid w:val="3B7B147C"/>
     <w:multiLevelType w:val="hybridMultilevel"/>
     <w:tmpl w:val="F9B8A742"/>
@@ -3931,7 +4432,7 @@
       </w:rPr>
     </w:lvl>
   </w:abstractNum>
-  <w:abstractNum w:abstractNumId="12" w15:restartNumberingAfterBreak="0">
+  <w:abstractNum w:abstractNumId="13" w15:restartNumberingAfterBreak="0">
     <w:nsid w:val="46ED41DB"/>
     <w:multiLevelType w:val="hybridMultilevel"/>
     <w:tmpl w:val="A41402A6"/>
@@ -4044,7 +4545,7 @@
       </w:rPr>
     </w:lvl>
   </w:abstractNum>
-  <w:abstractNum w:abstractNumId="13" w15:restartNumberingAfterBreak="0">
+  <w:abstractNum w:abstractNumId="14" w15:restartNumberingAfterBreak="0">
     <w:nsid w:val="4C7C70D4"/>
     <w:multiLevelType w:val="hybridMultilevel"/>
     <w:tmpl w:val="7E3C3A1C"/>
@@ -4157,7 +4658,7 @@
       </w:rPr>
     </w:lvl>
   </w:abstractNum>
-  <w:abstractNum w:abstractNumId="14" w15:restartNumberingAfterBreak="0">
+  <w:abstractNum w:abstractNumId="15" w15:restartNumberingAfterBreak="0">
     <w:nsid w:val="64032234"/>
     <w:multiLevelType w:val="hybridMultilevel"/>
     <w:tmpl w:val="DC0EBED6"/>
@@ -4270,7 +4771,7 @@
       </w:rPr>
     </w:lvl>
   </w:abstractNum>
-  <w:abstractNum w:abstractNumId="15" w15:restartNumberingAfterBreak="0">
+  <w:abstractNum w:abstractNumId="16" w15:restartNumberingAfterBreak="0">
     <w:nsid w:val="65610243"/>
     <w:multiLevelType w:val="hybridMultilevel"/>
     <w:tmpl w:val="EC8402EE"/>
@@ -4383,7 +4884,7 @@
       </w:rPr>
     </w:lvl>
   </w:abstractNum>
-  <w:abstractNum w:abstractNumId="16" w15:restartNumberingAfterBreak="0">
+  <w:abstractNum w:abstractNumId="17" w15:restartNumberingAfterBreak="0">
     <w:nsid w:val="6C762AFD"/>
     <w:multiLevelType w:val="hybridMultilevel"/>
     <w:tmpl w:val="CFBE3D2E"/>
@@ -4496,7 +4997,7 @@
       </w:rPr>
     </w:lvl>
   </w:abstractNum>
-  <w:abstractNum w:abstractNumId="17" w15:restartNumberingAfterBreak="0">
+  <w:abstractNum w:abstractNumId="18" w15:restartNumberingAfterBreak="0">
     <w:nsid w:val="6ED076F6"/>
     <w:multiLevelType w:val="hybridMultilevel"/>
     <w:tmpl w:val="3618A324"/>
@@ -4609,7 +5110,7 @@
       </w:rPr>
     </w:lvl>
   </w:abstractNum>
-  <w:abstractNum w:abstractNumId="18" w15:restartNumberingAfterBreak="0">
+  <w:abstractNum w:abstractNumId="19" w15:restartNumberingAfterBreak="0">
     <w:nsid w:val="6EDC3CEF"/>
     <w:multiLevelType w:val="hybridMultilevel"/>
     <w:tmpl w:val="BC5CB132"/>
@@ -4722,7 +5223,7 @@
       </w:rPr>
     </w:lvl>
   </w:abstractNum>
-  <w:abstractNum w:abstractNumId="19" w15:restartNumberingAfterBreak="0">
+  <w:abstractNum w:abstractNumId="20" w15:restartNumberingAfterBreak="0">
     <w:nsid w:val="7C7D0870"/>
     <w:multiLevelType w:val="hybridMultilevel"/>
     <w:tmpl w:val="2910A2D2"/>
@@ -4836,37 +5337,37 @@
     </w:lvl>
   </w:abstractNum>
   <w:num w:numId="1">
-    <w:abstractNumId w:val="16"/>
+    <w:abstractNumId w:val="17"/>
   </w:num>
   <w:num w:numId="2">
+    <w:abstractNumId w:val="10"/>
+  </w:num>
+  <w:num w:numId="3">
+    <w:abstractNumId w:val="15"/>
+  </w:num>
+  <w:num w:numId="4">
+    <w:abstractNumId w:val="14"/>
+  </w:num>
+  <w:num w:numId="5">
     <w:abstractNumId w:val="9"/>
   </w:num>
-  <w:num w:numId="3">
-    <w:abstractNumId w:val="14"/>
-  </w:num>
-  <w:num w:numId="4">
-    <w:abstractNumId w:val="13"/>
-  </w:num>
-  <w:num w:numId="5">
+  <w:num w:numId="6">
     <w:abstractNumId w:val="8"/>
-  </w:num>
-  <w:num w:numId="6">
-    <w:abstractNumId w:val="7"/>
   </w:num>
   <w:num w:numId="7">
     <w:abstractNumId w:val="5"/>
   </w:num>
   <w:num w:numId="8">
-    <w:abstractNumId w:val="6"/>
+    <w:abstractNumId w:val="7"/>
   </w:num>
   <w:num w:numId="9">
-    <w:abstractNumId w:val="10"/>
+    <w:abstractNumId w:val="11"/>
   </w:num>
   <w:num w:numId="10">
-    <w:abstractNumId w:val="15"/>
+    <w:abstractNumId w:val="16"/>
   </w:num>
   <w:num w:numId="11">
-    <w:abstractNumId w:val="12"/>
+    <w:abstractNumId w:val="13"/>
   </w:num>
   <w:num w:numId="12">
     <w:abstractNumId w:val="4"/>
@@ -4875,13 +5376,13 @@
     <w:abstractNumId w:val="3"/>
   </w:num>
   <w:num w:numId="14">
+    <w:abstractNumId w:val="20"/>
+  </w:num>
+  <w:num w:numId="15">
     <w:abstractNumId w:val="19"/>
   </w:num>
-  <w:num w:numId="15">
-    <w:abstractNumId w:val="18"/>
-  </w:num>
   <w:num w:numId="16">
-    <w:abstractNumId w:val="11"/>
+    <w:abstractNumId w:val="12"/>
   </w:num>
   <w:num w:numId="17">
     <w:abstractNumId w:val="0"/>
@@ -4893,7 +5394,10 @@
     <w:abstractNumId w:val="1"/>
   </w:num>
   <w:num w:numId="20">
-    <w:abstractNumId w:val="17"/>
+    <w:abstractNumId w:val="18"/>
+  </w:num>
+  <w:num w:numId="21">
+    <w:abstractNumId w:val="6"/>
   </w:num>
 </w:numbering>
 </file>

--- a/Etudiants/Constantin/Procédures/Procedure_Raspberry.docx
+++ b/Etudiants/Constantin/Procédures/Procedure_Raspberry.docx
@@ -54,7 +54,10 @@
         <w:t xml:space="preserve">1) </w:t>
       </w:r>
       <w:r>
-        <w:t xml:space="preserve">Formatage carte micro-SD (SD </w:t>
+        <w:t>Formater la</w:t>
+      </w:r>
+      <w:r>
+        <w:t xml:space="preserve"> carte micro-SD (SD </w:t>
       </w:r>
       <w:proofErr w:type="spellStart"/>
       <w:r>
@@ -90,7 +93,13 @@
         <w:t xml:space="preserve">2) </w:t>
       </w:r>
       <w:r>
-        <w:t xml:space="preserve">Téléchargement Image Système </w:t>
+        <w:t>Télécharger l’</w:t>
+      </w:r>
+      <w:r>
+        <w:t>image s</w:t>
+      </w:r>
+      <w:r>
+        <w:t xml:space="preserve">ystème </w:t>
       </w:r>
       <w:proofErr w:type="spellStart"/>
       <w:r>
@@ -827,12 +836,296 @@
       <w:r>
         <w:t>Terminer la configuration par « Finish »</w:t>
       </w:r>
-    </w:p>
-    <w:p>
-      <w:pPr>
-        <w:pStyle w:val="Paragraphedeliste"/>
-      </w:pPr>
-    </w:p>
+      <w:r>
+        <w:t xml:space="preserve"> </w:t>
+      </w:r>
+    </w:p>
+    <w:p>
+      <w:r>
+        <w:rPr>
+          <w:i/>
+        </w:rPr>
+        <w:t>Optionnel :</w:t>
+      </w:r>
+      <w:r>
+        <w:t xml:space="preserve"> </w:t>
+      </w:r>
+      <w:r>
+        <w:t>Pour v</w:t>
+      </w:r>
+      <w:r>
+        <w:t>érifier la connexion</w:t>
+      </w:r>
+      <w:r>
+        <w:t xml:space="preserve"> </w:t>
+      </w:r>
+      <w:r>
+        <w:t xml:space="preserve">Internet et </w:t>
+      </w:r>
+      <w:r>
+        <w:t xml:space="preserve">le </w:t>
+      </w:r>
+      <w:r>
+        <w:t>débit (</w:t>
+      </w:r>
+      <w:proofErr w:type="spellStart"/>
+      <w:r>
+        <w:t>speedtest</w:t>
+      </w:r>
+      <w:proofErr w:type="spellEnd"/>
+      <w:r>
+        <w:t>)</w:t>
+      </w:r>
+      <w:r>
+        <w:t xml:space="preserve"> :</w:t>
+      </w:r>
+    </w:p>
+    <w:p>
+      <w:pPr>
+        <w:pStyle w:val="Paragraphedeliste"/>
+        <w:numPr>
+          <w:ilvl w:val="0"/>
+          <w:numId w:val="14"/>
+        </w:numPr>
+      </w:pPr>
+      <w:r>
+        <w:t xml:space="preserve">Ecrire la commande </w:t>
+      </w:r>
+      <w:proofErr w:type="spellStart"/>
+      <w:r>
+        <w:rPr>
+          <w:b/>
+          <w:bCs/>
+        </w:rPr>
+        <w:t>sudo</w:t>
+      </w:r>
+      <w:proofErr w:type="spellEnd"/>
+      <w:r>
+        <w:rPr>
+          <w:b/>
+          <w:bCs/>
+        </w:rPr>
+        <w:t xml:space="preserve"> </w:t>
+      </w:r>
+      <w:proofErr w:type="spellStart"/>
+      <w:r>
+        <w:rPr>
+          <w:b/>
+          <w:bCs/>
+        </w:rPr>
+        <w:t>apt-get</w:t>
+      </w:r>
+      <w:proofErr w:type="spellEnd"/>
+      <w:r>
+        <w:rPr>
+          <w:b/>
+          <w:bCs/>
+        </w:rPr>
+        <w:t xml:space="preserve"> </w:t>
+      </w:r>
+      <w:proofErr w:type="spellStart"/>
+      <w:r>
+        <w:rPr>
+          <w:b/>
+          <w:bCs/>
+        </w:rPr>
+        <w:t>install</w:t>
+      </w:r>
+      <w:proofErr w:type="spellEnd"/>
+      <w:r>
+        <w:rPr>
+          <w:b/>
+          <w:bCs/>
+        </w:rPr>
+        <w:t xml:space="preserve"> python3-pip</w:t>
+      </w:r>
+      <w:r>
+        <w:t xml:space="preserve"> (Pour installer </w:t>
+      </w:r>
+      <w:proofErr w:type="spellStart"/>
+      <w:r>
+        <w:t>pip</w:t>
+      </w:r>
+      <w:proofErr w:type="spellEnd"/>
+      <w:r>
+        <w:t>)</w:t>
+      </w:r>
+    </w:p>
+    <w:p>
+      <w:pPr>
+        <w:pStyle w:val="Paragraphedeliste"/>
+        <w:numPr>
+          <w:ilvl w:val="0"/>
+          <w:numId w:val="14"/>
+        </w:numPr>
+      </w:pPr>
+      <w:r>
+        <w:t xml:space="preserve">Ecrire la commande </w:t>
+      </w:r>
+      <w:proofErr w:type="spellStart"/>
+      <w:r>
+        <w:rPr>
+          <w:b/>
+          <w:bCs/>
+        </w:rPr>
+        <w:t>sudo</w:t>
+      </w:r>
+      <w:proofErr w:type="spellEnd"/>
+      <w:r>
+        <w:rPr>
+          <w:b/>
+          <w:bCs/>
+        </w:rPr>
+        <w:t xml:space="preserve"> </w:t>
+      </w:r>
+      <w:r>
+        <w:rPr>
+          <w:b/>
+          <w:bCs/>
+        </w:rPr>
+        <w:t xml:space="preserve">pip3 </w:t>
+      </w:r>
+      <w:proofErr w:type="spellStart"/>
+      <w:r>
+        <w:rPr>
+          <w:b/>
+          <w:bCs/>
+        </w:rPr>
+        <w:t>install</w:t>
+      </w:r>
+      <w:proofErr w:type="spellEnd"/>
+      <w:r>
+        <w:rPr>
+          <w:b/>
+          <w:bCs/>
+        </w:rPr>
+        <w:t xml:space="preserve"> </w:t>
+      </w:r>
+      <w:proofErr w:type="spellStart"/>
+      <w:r>
+        <w:rPr>
+          <w:b/>
+          <w:bCs/>
+        </w:rPr>
+        <w:t>speedtest</w:t>
+      </w:r>
+      <w:proofErr w:type="spellEnd"/>
+      <w:r>
+        <w:rPr>
+          <w:b/>
+          <w:bCs/>
+        </w:rPr>
+        <w:t>-cli</w:t>
+      </w:r>
+      <w:r>
+        <w:t xml:space="preserve"> (Pour installer </w:t>
+      </w:r>
+      <w:proofErr w:type="spellStart"/>
+      <w:r>
+        <w:t>speedtest</w:t>
+      </w:r>
+      <w:proofErr w:type="spellEnd"/>
+      <w:r>
+        <w:t>)</w:t>
+      </w:r>
+    </w:p>
+    <w:p>
+      <w:pPr>
+        <w:pStyle w:val="Paragraphedeliste"/>
+        <w:numPr>
+          <w:ilvl w:val="0"/>
+          <w:numId w:val="14"/>
+        </w:numPr>
+      </w:pPr>
+      <w:r>
+        <w:t xml:space="preserve">Ecrire la commande </w:t>
+      </w:r>
+      <w:proofErr w:type="spellStart"/>
+      <w:r>
+        <w:rPr>
+          <w:b/>
+          <w:bCs/>
+        </w:rPr>
+        <w:t>speedtest</w:t>
+      </w:r>
+      <w:proofErr w:type="spellEnd"/>
+      <w:r>
+        <w:rPr>
+          <w:b/>
+          <w:bCs/>
+        </w:rPr>
+        <w:t xml:space="preserve">-cli --simple </w:t>
+      </w:r>
+      <w:r>
+        <w:t xml:space="preserve">(Pour lancer </w:t>
+      </w:r>
+      <w:proofErr w:type="spellStart"/>
+      <w:r>
+        <w:t>speedtest</w:t>
+      </w:r>
+      <w:proofErr w:type="spellEnd"/>
+      <w:r>
+        <w:t>)</w:t>
+      </w:r>
+      <w:r>
+        <w:br/>
+      </w:r>
+      <w:r>
+        <w:rPr>
+          <w:noProof/>
+          <w:lang w:eastAsia="fr-FR"/>
+        </w:rPr>
+        <w:drawing>
+          <wp:inline distT="0" distB="0" distL="0" distR="0" wp14:anchorId="2B809435" wp14:editId="7EC27012">
+            <wp:extent cx="2578735" cy="495231"/>
+            <wp:effectExtent l="0" t="0" r="0" b="635"/>
+            <wp:docPr id="4" name="Image 4"/>
+            <wp:cNvGraphicFramePr>
+              <a:graphicFrameLocks xmlns:a="http://schemas.openxmlformats.org/drawingml/2006/main" noChangeAspect="1"/>
+            </wp:cNvGraphicFramePr>
+            <a:graphic xmlns:a="http://schemas.openxmlformats.org/drawingml/2006/main">
+              <a:graphicData uri="http://schemas.openxmlformats.org/drawingml/2006/picture">
+                <pic:pic xmlns:pic="http://schemas.openxmlformats.org/drawingml/2006/picture">
+                  <pic:nvPicPr>
+                    <pic:cNvPr id="4" name="Capture d’écran (6).png"/>
+                    <pic:cNvPicPr/>
+                  </pic:nvPicPr>
+                  <pic:blipFill rotWithShape="1">
+                    <a:blip r:embed="rId8">
+                      <a:extLst>
+                        <a:ext uri="{28A0092B-C50C-407E-A947-70E740481C1C}">
+                          <a14:useLocalDpi xmlns:a14="http://schemas.microsoft.com/office/drawing/2010/main" val="0"/>
+                        </a:ext>
+                      </a:extLst>
+                    </a:blip>
+                    <a:srcRect l="55556" t="40982" r="23280" b="51792"/>
+                    <a:stretch/>
+                  </pic:blipFill>
+                  <pic:spPr bwMode="auto">
+                    <a:xfrm>
+                      <a:off x="0" y="0"/>
+                      <a:ext cx="2592205" cy="497818"/>
+                    </a:xfrm>
+                    <a:prstGeom prst="rect">
+                      <a:avLst/>
+                    </a:prstGeom>
+                    <a:ln>
+                      <a:noFill/>
+                    </a:ln>
+                    <a:extLst>
+                      <a:ext uri="{53640926-AAD7-44D8-BBD7-CCE9431645EC}">
+                        <a14:shadowObscured xmlns:a14="http://schemas.microsoft.com/office/drawing/2010/main"/>
+                      </a:ext>
+                    </a:extLst>
+                  </pic:spPr>
+                </pic:pic>
+              </a:graphicData>
+            </a:graphic>
+          </wp:inline>
+        </w:drawing>
+      </w:r>
+    </w:p>
+    <w:p/>
     <w:p>
       <w:r>
         <w:t xml:space="preserve">5) </w:t>
@@ -1072,7 +1365,7 @@
                     <pic:cNvPicPr/>
                   </pic:nvPicPr>
                   <pic:blipFill rotWithShape="1">
-                    <a:blip r:embed="rId8">
+                    <a:blip r:embed="rId9">
                       <a:extLst>
                         <a:ext uri="{28A0092B-C50C-407E-A947-70E740481C1C}">
                           <a14:useLocalDpi xmlns:a14="http://schemas.microsoft.com/office/drawing/2010/main" val="0"/>
@@ -1304,7 +1597,7 @@
               </wp:anchor>
             </w:drawing>
           </mc:Choice>
-          <mc:Fallback xmlns:w16cid="http://schemas.microsoft.com/office/word/2016/wordml/cid" xmlns:am3d="http://schemas.microsoft.com/office/drawing/2017/model3d" xmlns:aink="http://schemas.microsoft.com/office/drawing/2016/ink" xmlns:cx8="http://schemas.microsoft.com/office/drawing/2016/5/14/chartex" xmlns:cx7="http://schemas.microsoft.com/office/drawing/2016/5/13/chartex" xmlns:cx6="http://schemas.microsoft.com/office/drawing/2016/5/12/chartex" xmlns:cx5="http://schemas.microsoft.com/office/drawing/2016/5/11/chartex" xmlns:cx4="http://schemas.microsoft.com/office/drawing/2016/5/10/chartex" xmlns:cx3="http://schemas.microsoft.com/office/drawing/2016/5/9/chartex">
+          <mc:Fallback xmlns:cx3="http://schemas.microsoft.com/office/drawing/2016/5/9/chartex" xmlns:cx4="http://schemas.microsoft.com/office/drawing/2016/5/10/chartex" xmlns:cx5="http://schemas.microsoft.com/office/drawing/2016/5/11/chartex" xmlns:cx6="http://schemas.microsoft.com/office/drawing/2016/5/12/chartex" xmlns:cx7="http://schemas.microsoft.com/office/drawing/2016/5/13/chartex" xmlns:cx8="http://schemas.microsoft.com/office/drawing/2016/5/14/chartex" xmlns:aink="http://schemas.microsoft.com/office/drawing/2016/ink" xmlns:am3d="http://schemas.microsoft.com/office/drawing/2017/model3d" xmlns:w16cid="http://schemas.microsoft.com/office/word/2016/wordml/cid">
             <w:pict>
               <v:rect w14:anchorId="0201313C" id="Rectangle 3" o:spid="_x0000_s1026" style="position:absolute;margin-left:74.65pt;margin-top:12.5pt;width:83.25pt;height:9.75pt;z-index:251659264;visibility:visible;mso-wrap-style:square;mso-wrap-distance-left:9pt;mso-wrap-distance-top:0;mso-wrap-distance-right:9pt;mso-wrap-distance-bottom:0;mso-position-horizontal:absolute;mso-position-horizontal-relative:text;mso-position-vertical:absolute;mso-position-vertical-relative:text;v-text-anchor:middle" o:gfxdata="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" filled="f" strokecolor="red" strokeweight="1pt"/>
             </w:pict>
@@ -1332,7 +1625,7 @@
                     <pic:cNvPicPr/>
                   </pic:nvPicPr>
                   <pic:blipFill rotWithShape="1">
-                    <a:blip r:embed="rId9">
+                    <a:blip r:embed="rId10">
                       <a:extLst>
                         <a:ext uri="{28A0092B-C50C-407E-A947-70E740481C1C}">
                           <a14:useLocalDpi xmlns:a14="http://schemas.microsoft.com/office/drawing/2010/main" val="0"/>
@@ -1632,12 +1925,13 @@
       </w:r>
     </w:p>
     <w:p>
-      <w:pPr>
-        <w:ind w:left="360"/>
-      </w:pPr>
-    </w:p>
-    <w:p>
-      <w:r>
+      <w:r>
+        <w:br w:type="page"/>
+      </w:r>
+    </w:p>
+    <w:p>
+      <w:r>
+        <w:lastRenderedPageBreak/>
         <w:t xml:space="preserve">8) </w:t>
       </w:r>
       <w:r>
@@ -1756,12 +2050,6 @@
     </w:p>
     <w:p>
       <w:r>
-        <w:br w:type="page"/>
-      </w:r>
-    </w:p>
-    <w:p>
-      <w:r>
-        <w:lastRenderedPageBreak/>
         <w:t xml:space="preserve">9) </w:t>
       </w:r>
       <w:r>
@@ -1773,8 +2061,6 @@
       <w:r>
         <w:t xml:space="preserve">« i2c.py » </w:t>
       </w:r>
-      <w:bookmarkStart w:id="0" w:name="_GoBack"/>
-      <w:bookmarkEnd w:id="0"/>
       <w:r>
         <w:t xml:space="preserve">au démarrage de la </w:t>
       </w:r>
@@ -1856,15 +2142,15 @@
         <mc:AlternateContent>
           <mc:Choice Requires="wps">
             <w:drawing>
-              <wp:anchor distT="0" distB="0" distL="114300" distR="114300" simplePos="0" relativeHeight="251660288" behindDoc="0" locked="0" layoutInCell="1" allowOverlap="1" wp14:anchorId="2813DA8A" wp14:editId="0C8FFC87">
+              <wp:anchor distT="0" distB="0" distL="114300" distR="114300" simplePos="0" relativeHeight="251660288" behindDoc="0" locked="0" layoutInCell="1" allowOverlap="1" wp14:anchorId="2813DA8A" wp14:editId="04CDD208">
                 <wp:simplePos x="0" y="0"/>
                 <wp:positionH relativeFrom="column">
-                  <wp:posOffset>481330</wp:posOffset>
+                  <wp:posOffset>471805</wp:posOffset>
                 </wp:positionH>
                 <wp:positionV relativeFrom="paragraph">
-                  <wp:posOffset>107950</wp:posOffset>
+                  <wp:posOffset>93979</wp:posOffset>
                 </wp:positionV>
-                <wp:extent cx="609600" cy="85725"/>
+                <wp:extent cx="704850" cy="123825"/>
                 <wp:effectExtent l="0" t="0" r="19050" b="28575"/>
                 <wp:wrapNone/>
                 <wp:docPr id="6" name="Rectangle 6"/>
@@ -1876,7 +2162,7 @@
                       <wps:spPr>
                         <a:xfrm>
                           <a:off x="0" y="0"/>
-                          <a:ext cx="609600" cy="85725"/>
+                          <a:ext cx="704850" cy="123825"/>
                         </a:xfrm>
                         <a:prstGeom prst="rect">
                           <a:avLst/>
@@ -1913,12 +2199,18 @@
                     </wps:wsp>
                   </a:graphicData>
                 </a:graphic>
+                <wp14:sizeRelH relativeFrom="margin">
+                  <wp14:pctWidth>0</wp14:pctWidth>
+                </wp14:sizeRelH>
+                <wp14:sizeRelV relativeFrom="margin">
+                  <wp14:pctHeight>0</wp14:pctHeight>
+                </wp14:sizeRelV>
               </wp:anchor>
             </w:drawing>
           </mc:Choice>
           <mc:Fallback>
             <w:pict>
-              <v:rect w14:anchorId="780BE043" id="Rectangle 6" o:spid="_x0000_s1026" style="position:absolute;margin-left:37.9pt;margin-top:8.5pt;width:48pt;height:6.75pt;z-index:251660288;visibility:visible;mso-wrap-style:square;mso-wrap-distance-left:9pt;mso-wrap-distance-top:0;mso-wrap-distance-right:9pt;mso-wrap-distance-bottom:0;mso-position-horizontal:absolute;mso-position-horizontal-relative:text;mso-position-vertical:absolute;mso-position-vertical-relative:text;v-text-anchor:middle" o:gfxdata="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" filled="f" strokecolor="red" strokeweight="1pt"/>
+              <v:rect w14:anchorId="3E512A40" id="Rectangle 6" o:spid="_x0000_s1026" style="position:absolute;margin-left:37.15pt;margin-top:7.4pt;width:55.5pt;height:9.75pt;z-index:251660288;visibility:visible;mso-wrap-style:square;mso-width-percent:0;mso-height-percent:0;mso-wrap-distance-left:9pt;mso-wrap-distance-top:0;mso-wrap-distance-right:9pt;mso-wrap-distance-bottom:0;mso-position-horizontal:absolute;mso-position-horizontal-relative:text;mso-position-vertical:absolute;mso-position-vertical-relative:text;mso-width-percent:0;mso-height-percent:0;mso-width-relative:margin;mso-height-relative:margin;v-text-anchor:middle" o:gfxdata="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" filled="f" strokecolor="red" strokeweight="1pt"/>
             </w:pict>
           </mc:Fallback>
         </mc:AlternateContent>
@@ -1929,9 +2221,9 @@
           <w:lang w:eastAsia="fr-FR"/>
         </w:rPr>
         <w:drawing>
-          <wp:inline distT="0" distB="0" distL="0" distR="0" wp14:anchorId="25B78DE3" wp14:editId="0DCAFC55">
-            <wp:extent cx="3324225" cy="481547"/>
-            <wp:effectExtent l="0" t="0" r="0" b="0"/>
+          <wp:inline distT="0" distB="0" distL="0" distR="0" wp14:anchorId="25B78DE3" wp14:editId="7A93FCB5">
+            <wp:extent cx="3616426" cy="523875"/>
+            <wp:effectExtent l="0" t="0" r="3175" b="0"/>
             <wp:docPr id="5" name="Image 5"/>
             <wp:cNvGraphicFramePr>
               <a:graphicFrameLocks xmlns:a="http://schemas.openxmlformats.org/drawingml/2006/main" noChangeAspect="1"/>
@@ -1944,7 +2236,7 @@
                     <pic:cNvPicPr/>
                   </pic:nvPicPr>
                   <pic:blipFill rotWithShape="1">
-                    <a:blip r:embed="rId10">
+                    <a:blip r:embed="rId11">
                       <a:extLst>
                         <a:ext uri="{28A0092B-C50C-407E-A947-70E740481C1C}">
                           <a14:useLocalDpi xmlns:a14="http://schemas.microsoft.com/office/drawing/2010/main" val="0"/>
@@ -1957,7 +2249,7 @@
                   <pic:spPr bwMode="auto">
                     <a:xfrm>
                       <a:off x="0" y="0"/>
-                      <a:ext cx="3434498" cy="497521"/>
+                      <a:ext cx="3739734" cy="541737"/>
                     </a:xfrm>
                     <a:prstGeom prst="rect">
                       <a:avLst/>
@@ -2066,6 +2358,8 @@
       <w:r>
         <w:t xml:space="preserve">Chercher la ligne </w:t>
       </w:r>
+      <w:bookmarkStart w:id="0" w:name="_GoBack"/>
+      <w:bookmarkEnd w:id="0"/>
       <w:r>
         <w:rPr>
           <w:i/>
@@ -2194,266 +2488,6 @@
     </w:p>
     <w:p>
       <w:r>
-        <w:t>Pour tester le réseau (</w:t>
-      </w:r>
-      <w:proofErr w:type="spellStart"/>
-      <w:r>
-        <w:t>speedtest</w:t>
-      </w:r>
-      <w:proofErr w:type="spellEnd"/>
-      <w:r>
-        <w:t>) :</w:t>
-      </w:r>
-    </w:p>
-    <w:p>
-      <w:pPr>
-        <w:pStyle w:val="Paragraphedeliste"/>
-        <w:numPr>
-          <w:ilvl w:val="0"/>
-          <w:numId w:val="14"/>
-        </w:numPr>
-      </w:pPr>
-      <w:r>
-        <w:t xml:space="preserve">Ecrire la commande </w:t>
-      </w:r>
-      <w:proofErr w:type="spellStart"/>
-      <w:r>
-        <w:rPr>
-          <w:b/>
-          <w:bCs/>
-        </w:rPr>
-        <w:t>sudo</w:t>
-      </w:r>
-      <w:proofErr w:type="spellEnd"/>
-      <w:r>
-        <w:rPr>
-          <w:b/>
-          <w:bCs/>
-        </w:rPr>
-        <w:t xml:space="preserve"> </w:t>
-      </w:r>
-      <w:proofErr w:type="spellStart"/>
-      <w:r>
-        <w:rPr>
-          <w:b/>
-          <w:bCs/>
-        </w:rPr>
-        <w:t>apt-get</w:t>
-      </w:r>
-      <w:proofErr w:type="spellEnd"/>
-      <w:r>
-        <w:rPr>
-          <w:b/>
-          <w:bCs/>
-        </w:rPr>
-        <w:t xml:space="preserve"> </w:t>
-      </w:r>
-      <w:proofErr w:type="spellStart"/>
-      <w:r>
-        <w:rPr>
-          <w:b/>
-          <w:bCs/>
-        </w:rPr>
-        <w:t>install</w:t>
-      </w:r>
-      <w:proofErr w:type="spellEnd"/>
-      <w:r>
-        <w:rPr>
-          <w:b/>
-          <w:bCs/>
-        </w:rPr>
-        <w:t xml:space="preserve"> python3-pip</w:t>
-      </w:r>
-      <w:r>
-        <w:t xml:space="preserve"> (Pour installer </w:t>
-      </w:r>
-      <w:proofErr w:type="spellStart"/>
-      <w:r>
-        <w:t>pip</w:t>
-      </w:r>
-      <w:proofErr w:type="spellEnd"/>
-      <w:r>
-        <w:t>)</w:t>
-      </w:r>
-    </w:p>
-    <w:p>
-      <w:pPr>
-        <w:pStyle w:val="Paragraphedeliste"/>
-        <w:numPr>
-          <w:ilvl w:val="0"/>
-          <w:numId w:val="14"/>
-        </w:numPr>
-      </w:pPr>
-      <w:r>
-        <w:t xml:space="preserve">Ecrire la commande </w:t>
-      </w:r>
-      <w:proofErr w:type="spellStart"/>
-      <w:r>
-        <w:rPr>
-          <w:b/>
-          <w:bCs/>
-        </w:rPr>
-        <w:t>sudo</w:t>
-      </w:r>
-      <w:proofErr w:type="spellEnd"/>
-      <w:r>
-        <w:rPr>
-          <w:b/>
-          <w:bCs/>
-        </w:rPr>
-        <w:t xml:space="preserve"> </w:t>
-      </w:r>
-      <w:r>
-        <w:rPr>
-          <w:b/>
-          <w:bCs/>
-        </w:rPr>
-        <w:t xml:space="preserve">pip3 </w:t>
-      </w:r>
-      <w:proofErr w:type="spellStart"/>
-      <w:r>
-        <w:rPr>
-          <w:b/>
-          <w:bCs/>
-        </w:rPr>
-        <w:t>install</w:t>
-      </w:r>
-      <w:proofErr w:type="spellEnd"/>
-      <w:r>
-        <w:rPr>
-          <w:b/>
-          <w:bCs/>
-        </w:rPr>
-        <w:t xml:space="preserve"> </w:t>
-      </w:r>
-      <w:proofErr w:type="spellStart"/>
-      <w:r>
-        <w:rPr>
-          <w:b/>
-          <w:bCs/>
-        </w:rPr>
-        <w:t>speedtest</w:t>
-      </w:r>
-      <w:proofErr w:type="spellEnd"/>
-      <w:r>
-        <w:rPr>
-          <w:b/>
-          <w:bCs/>
-        </w:rPr>
-        <w:t>-cli</w:t>
-      </w:r>
-      <w:r>
-        <w:t xml:space="preserve"> (Pour installer </w:t>
-      </w:r>
-      <w:proofErr w:type="spellStart"/>
-      <w:r>
-        <w:t>speedtest</w:t>
-      </w:r>
-      <w:proofErr w:type="spellEnd"/>
-      <w:r>
-        <w:t>)</w:t>
-      </w:r>
-    </w:p>
-    <w:p>
-      <w:pPr>
-        <w:pStyle w:val="Paragraphedeliste"/>
-        <w:numPr>
-          <w:ilvl w:val="0"/>
-          <w:numId w:val="14"/>
-        </w:numPr>
-      </w:pPr>
-      <w:r>
-        <w:t xml:space="preserve">Ecrire la commande </w:t>
-      </w:r>
-      <w:proofErr w:type="spellStart"/>
-      <w:r>
-        <w:rPr>
-          <w:b/>
-          <w:bCs/>
-        </w:rPr>
-        <w:t>speedtest</w:t>
-      </w:r>
-      <w:proofErr w:type="spellEnd"/>
-      <w:r>
-        <w:rPr>
-          <w:b/>
-          <w:bCs/>
-        </w:rPr>
-        <w:t xml:space="preserve">-cli --simple </w:t>
-      </w:r>
-      <w:r>
-        <w:t xml:space="preserve">(Pour lancer </w:t>
-      </w:r>
-      <w:proofErr w:type="spellStart"/>
-      <w:r>
-        <w:t>speedtest</w:t>
-      </w:r>
-      <w:proofErr w:type="spellEnd"/>
-      <w:r>
-        <w:t>)</w:t>
-      </w:r>
-    </w:p>
-    <w:p>
-      <w:pPr>
-        <w:pStyle w:val="Paragraphedeliste"/>
-      </w:pPr>
-      <w:r>
-        <w:rPr>
-          <w:noProof/>
-          <w:lang w:eastAsia="fr-FR"/>
-        </w:rPr>
-        <w:drawing>
-          <wp:inline distT="0" distB="0" distL="0" distR="0" wp14:anchorId="43F9DCC7" wp14:editId="5BBAC07E">
-            <wp:extent cx="2578735" cy="495231"/>
-            <wp:effectExtent l="0" t="0" r="0" b="635"/>
-            <wp:docPr id="4" name="Image 4"/>
-            <wp:cNvGraphicFramePr>
-              <a:graphicFrameLocks xmlns:a="http://schemas.openxmlformats.org/drawingml/2006/main" noChangeAspect="1"/>
-            </wp:cNvGraphicFramePr>
-            <a:graphic xmlns:a="http://schemas.openxmlformats.org/drawingml/2006/main">
-              <a:graphicData uri="http://schemas.openxmlformats.org/drawingml/2006/picture">
-                <pic:pic xmlns:pic="http://schemas.openxmlformats.org/drawingml/2006/picture">
-                  <pic:nvPicPr>
-                    <pic:cNvPr id="4" name="Capture d’écran (6).png"/>
-                    <pic:cNvPicPr/>
-                  </pic:nvPicPr>
-                  <pic:blipFill rotWithShape="1">
-                    <a:blip r:embed="rId11">
-                      <a:extLst>
-                        <a:ext uri="{28A0092B-C50C-407E-A947-70E740481C1C}">
-                          <a14:useLocalDpi xmlns:a14="http://schemas.microsoft.com/office/drawing/2010/main" val="0"/>
-                        </a:ext>
-                      </a:extLst>
-                    </a:blip>
-                    <a:srcRect l="55556" t="40982" r="23280" b="51792"/>
-                    <a:stretch/>
-                  </pic:blipFill>
-                  <pic:spPr bwMode="auto">
-                    <a:xfrm>
-                      <a:off x="0" y="0"/>
-                      <a:ext cx="2592205" cy="497818"/>
-                    </a:xfrm>
-                    <a:prstGeom prst="rect">
-                      <a:avLst/>
-                    </a:prstGeom>
-                    <a:ln>
-                      <a:noFill/>
-                    </a:ln>
-                    <a:extLst>
-                      <a:ext uri="{53640926-AAD7-44D8-BBD7-CCE9431645EC}">
-                        <a14:shadowObscured xmlns:a14="http://schemas.microsoft.com/office/drawing/2010/main"/>
-                      </a:ext>
-                    </a:extLst>
-                  </pic:spPr>
-                </pic:pic>
-              </a:graphicData>
-            </a:graphic>
-          </wp:inline>
-        </w:drawing>
-      </w:r>
-    </w:p>
-    <w:p>
-      <w:r>
         <w:t>Pour activer le SSH :</w:t>
       </w:r>
     </w:p>
@@ -2614,10 +2648,10 @@
         <w:ind w:left="709"/>
       </w:pPr>
       <w:r>
-        <w:t>Sur la Raspberry </w:t>
-      </w:r>
-      <w:r>
-        <w:t xml:space="preserve">s’assurer que le </w:t>
+        <w:t>Avoir activé</w:t>
+      </w:r>
+      <w:r>
+        <w:t xml:space="preserve"> le </w:t>
       </w:r>
       <w:proofErr w:type="spellStart"/>
       <w:r>
@@ -2625,8 +2659,13 @@
       </w:r>
       <w:proofErr w:type="spellEnd"/>
       <w:r>
-        <w:t xml:space="preserve"> est activé</w:t>
-      </w:r>
+        <w:t xml:space="preserve"> sur la </w:t>
+      </w:r>
+      <w:proofErr w:type="spellStart"/>
+      <w:r>
+        <w:t>Raspberry</w:t>
+      </w:r>
+      <w:proofErr w:type="spellEnd"/>
     </w:p>
     <w:p>
       <w:pPr>
@@ -2783,12 +2822,14 @@
         <w:pStyle w:val="Paragraphedeliste"/>
         <w:numPr>
           <w:ilvl w:val="0"/>
-          <w:numId w:val="17"/>
+          <w:numId w:val="11"/>
         </w:numPr>
-        <w:ind w:left="709"/>
-      </w:pPr>
-      <w:r>
-        <w:t xml:space="preserve">Sur la Raspberry s’assurer que le </w:t>
+      </w:pPr>
+      <w:r>
+        <w:t>Avoir activé</w:t>
+      </w:r>
+      <w:r>
+        <w:t xml:space="preserve"> le </w:t>
       </w:r>
       <w:proofErr w:type="spellStart"/>
       <w:r>
@@ -2796,8 +2837,13 @@
       </w:r>
       <w:proofErr w:type="spellEnd"/>
       <w:r>
-        <w:t xml:space="preserve"> est activé</w:t>
-      </w:r>
+        <w:t xml:space="preserve"> sur la </w:t>
+      </w:r>
+      <w:proofErr w:type="spellStart"/>
+      <w:r>
+        <w:t>Raspberry</w:t>
+      </w:r>
+      <w:proofErr w:type="spellEnd"/>
     </w:p>
     <w:p>
       <w:pPr>
